--- a/9/Отчёт.docx
+++ b/9/Отчёт.docx
@@ -702,15 +702,13 @@
               </w:rPr>
               <w:t xml:space="preserve">радиоэлектроники и </w:t>
             </w:r>
-            <w:proofErr w:type="spellStart"/>
             <w:r>
               <w:rPr>
                 <w:sz w:val="24"/>
                 <w:lang w:val="ru-RU"/>
               </w:rPr>
-              <w:t>иноформатики</w:t>
-            </w:r>
-            <w:proofErr w:type="spellEnd"/>
+              <w:t>информатике</w:t>
+            </w:r>
           </w:p>
         </w:tc>
       </w:tr>
@@ -1219,21 +1217,26 @@
               </w:rPr>
               <w:t xml:space="preserve"> </w:t>
             </w:r>
-            <w:proofErr w:type="spellStart"/>
             <w:r>
               <w:rPr>
                 <w:sz w:val="24"/>
                 <w:lang w:val="ru-RU"/>
               </w:rPr>
-              <w:t>ассисент</w:t>
-            </w:r>
-            <w:proofErr w:type="spellEnd"/>
+              <w:t>ассистент</w:t>
+            </w:r>
             <w:r>
               <w:rPr>
                 <w:sz w:val="24"/>
                 <w:lang w:val="ru-RU"/>
               </w:rPr>
-              <w:t xml:space="preserve"> кафедры</w:t>
+              <w:t xml:space="preserve"> </w:t>
+            </w:r>
+            <w:r>
+              <w:rPr>
+                <w:sz w:val="24"/>
+                <w:lang w:val="ru-RU"/>
+              </w:rPr>
+              <w:t>кафедры</w:t>
             </w:r>
             <w:r>
               <w:rPr>
@@ -1902,9 +1905,9 @@
               <w:rFonts w:asciiTheme="minorHAnsi" w:hAnsiTheme="minorHAnsi" w:cstheme="minorBidi"/>
               <w:noProof/>
               <w:sz w:val="22"/>
-              <w:lang w:val="en-GB" w:eastAsia="en-GB"/>
+              <w:lang w:eastAsia="en-GB"/>
             </w:rPr>
-            <w:tab/>
+            <w:t xml:space="preserve"> </w:t>
           </w:r>
           <w:r>
             <w:rPr>
@@ -1975,9 +1978,9 @@
               <w:rFonts w:asciiTheme="minorHAnsi" w:hAnsiTheme="minorHAnsi" w:cstheme="minorBidi"/>
               <w:noProof/>
               <w:sz w:val="22"/>
-              <w:lang w:val="en-GB" w:eastAsia="en-GB"/>
+              <w:lang w:eastAsia="en-GB"/>
             </w:rPr>
-            <w:tab/>
+            <w:t xml:space="preserve"> </w:t>
           </w:r>
           <w:r>
             <w:rPr>
@@ -2203,9 +2206,9 @@
               <w:rFonts w:asciiTheme="minorHAnsi" w:hAnsiTheme="minorHAnsi" w:cstheme="minorBidi"/>
               <w:noProof/>
               <w:sz w:val="22"/>
-              <w:lang w:val="en-GB" w:eastAsia="en-GB"/>
+              <w:lang w:eastAsia="en-GB"/>
             </w:rPr>
-            <w:tab/>
+            <w:t xml:space="preserve"> </w:t>
           </w:r>
           <w:r>
             <w:rPr>
@@ -2276,9 +2279,9 @@
               <w:rFonts w:asciiTheme="minorHAnsi" w:hAnsiTheme="minorHAnsi" w:cstheme="minorBidi"/>
               <w:noProof/>
               <w:sz w:val="22"/>
-              <w:lang w:val="en-GB" w:eastAsia="en-GB"/>
+              <w:lang w:eastAsia="en-GB"/>
             </w:rPr>
-            <w:tab/>
+            <w:t xml:space="preserve"> </w:t>
           </w:r>
           <w:r>
             <w:rPr>
@@ -2343,6 +2346,7 @@
       <w:pPr>
         <w:rPr>
           <w:b/>
+          <w:lang w:val="en-US"/>
         </w:rPr>
       </w:pPr>
       <w:r>
@@ -2355,15 +2359,15 @@
     <w:p>
       <w:pPr>
         <w:pStyle w:val="1"/>
-        <w:numPr>
-          <w:ilvl w:val="0"/>
-          <w:numId w:val="3"/>
-        </w:numPr>
         <w:spacing w:line="360" w:lineRule="auto"/>
+        <w:ind w:left="1080"/>
       </w:pPr>
       <w:bookmarkStart w:id="0" w:name="_Toc150982627"/>
       <w:r>
         <w:lastRenderedPageBreak/>
+        <w:t xml:space="preserve">1 </w:t>
+      </w:r>
+      <w:r>
         <w:t>ПОСТАНОВКА ЗАДАЧИ</w:t>
       </w:r>
       <w:bookmarkEnd w:id="0"/>
@@ -2394,15 +2398,15 @@
     <w:p>
       <w:pPr>
         <w:pStyle w:val="1"/>
-        <w:numPr>
-          <w:ilvl w:val="0"/>
-          <w:numId w:val="3"/>
-        </w:numPr>
         <w:spacing w:line="360" w:lineRule="auto"/>
+        <w:ind w:left="720"/>
       </w:pPr>
       <w:bookmarkStart w:id="1" w:name="_Toc150982628"/>
       <w:r>
         <w:lastRenderedPageBreak/>
+        <w:t xml:space="preserve">2 </w:t>
+      </w:r>
+      <w:r>
         <w:t>ПРОЕКТИРОВАНИЕ И РЕАЛИЗАЦИЯ</w:t>
       </w:r>
       <w:bookmarkEnd w:id="1"/>
@@ -2434,7 +2438,7 @@
           <w:b/>
           <w:bCs/>
         </w:rPr>
-        <w:tab/>
+        <w:t xml:space="preserve"> </w:t>
       </w:r>
       <w:r>
         <w:rPr>
@@ -3205,7 +3209,7 @@
         <w:rPr>
           <w:b/>
         </w:rPr>
-        <w:tab/>
+        <w:t xml:space="preserve"> </w:t>
       </w:r>
       <w:r>
         <w:rPr>
@@ -3229,16 +3233,13 @@
         <w:t>В лабораторном комплексе построим схему</w:t>
       </w:r>
       <w:r>
-        <w:t xml:space="preserve"> преобразователя кодов основываясь на значениях </w:t>
-      </w:r>
-      <w:proofErr w:type="spellStart"/>
-      <w:r>
-        <w:t>функци</w:t>
-      </w:r>
-      <w:proofErr w:type="spellEnd"/>
-      <w:r>
-        <w:tab/>
-        <w:t xml:space="preserve">й </w:t>
+        <w:t xml:space="preserve"> преобразователя кодов основываясь на значениях фу</w:t>
+      </w:r>
+      <w:r>
+        <w:t>нкций</w:t>
+      </w:r>
+      <w:r>
+        <w:t xml:space="preserve"> </w:t>
       </w:r>
       <w:r>
         <w:rPr>
@@ -3323,10 +3324,13 @@
         <w:jc w:val="center"/>
       </w:pPr>
       <w:r>
+        <w:rPr>
+          <w:noProof/>
+        </w:rPr>
         <w:drawing>
-          <wp:inline distT="0" distB="0" distL="0" distR="0" wp14:anchorId="24053B57" wp14:editId="02D7C3B4">
-            <wp:extent cx="6119495" cy="3518535"/>
-            <wp:effectExtent l="0" t="0" r="0" b="5715"/>
+          <wp:inline distT="0" distB="0" distL="0" distR="0" wp14:anchorId="24053B57" wp14:editId="558BCD54">
+            <wp:extent cx="5651903" cy="3518535"/>
+            <wp:effectExtent l="0" t="0" r="6350" b="5715"/>
             <wp:docPr id="1245316438" name="Рисунок 1"/>
             <wp:cNvGraphicFramePr>
               <a:graphicFrameLocks xmlns:a="http://schemas.openxmlformats.org/drawingml/2006/main" noChangeAspect="1"/>
@@ -3338,20 +3342,27 @@
                     <pic:cNvPr id="1245316438" name=""/>
                     <pic:cNvPicPr/>
                   </pic:nvPicPr>
-                  <pic:blipFill>
+                  <pic:blipFill rotWithShape="1">
                     <a:blip r:embed="rId10"/>
-                    <a:stretch>
-                      <a:fillRect/>
-                    </a:stretch>
+                    <a:srcRect r="7641"/>
+                    <a:stretch/>
                   </pic:blipFill>
-                  <pic:spPr>
+                  <pic:spPr bwMode="auto">
                     <a:xfrm>
                       <a:off x="0" y="0"/>
-                      <a:ext cx="6119495" cy="3518535"/>
+                      <a:ext cx="5651903" cy="3518535"/>
                     </a:xfrm>
                     <a:prstGeom prst="rect">
                       <a:avLst/>
                     </a:prstGeom>
+                    <a:ln>
+                      <a:noFill/>
+                    </a:ln>
+                    <a:extLst>
+                      <a:ext uri="{53640926-AAD7-44D8-BBD7-CCE9431645EC}">
+                        <a14:shadowObscured xmlns:a14="http://schemas.microsoft.com/office/drawing/2010/main"/>
+                      </a:ext>
+                    </a:extLst>
                   </pic:spPr>
                 </pic:pic>
               </a:graphicData>
@@ -3380,19 +3391,23 @@
         </w:rPr>
         <w:t xml:space="preserve">Схема </w:t>
       </w:r>
-      <w:proofErr w:type="spellStart"/>
       <w:r>
         <w:rPr>
           <w:lang w:eastAsia="ru-RU"/>
         </w:rPr>
-        <w:t>преоброзователя</w:t>
-      </w:r>
-      <w:proofErr w:type="spellEnd"/>
+        <w:t>преобразователя</w:t>
+      </w:r>
       <w:r>
         <w:rPr>
           <w:lang w:eastAsia="ru-RU"/>
         </w:rPr>
-        <w:t xml:space="preserve"> кодов</w:t>
+        <w:t xml:space="preserve"> </w:t>
+      </w:r>
+      <w:r>
+        <w:rPr>
+          <w:lang w:eastAsia="ru-RU"/>
+        </w:rPr>
+        <w:t>кодов</w:t>
       </w:r>
     </w:p>
     <w:p>
@@ -3413,13 +3428,15 @@
         <w:pStyle w:val="a"/>
         <w:numPr>
           <w:ilvl w:val="0"/>
-          <w:numId w:val="3"/>
+          <w:numId w:val="0"/>
         </w:numPr>
-        <w:ind w:left="0" w:firstLine="0"/>
       </w:pPr>
       <w:bookmarkStart w:id="5" w:name="_Toc150982631"/>
       <w:r>
         <w:lastRenderedPageBreak/>
+        <w:t xml:space="preserve">3 </w:t>
+      </w:r>
+      <w:r>
         <w:t>ВЫВОД</w:t>
       </w:r>
       <w:bookmarkEnd w:id="5"/>
@@ -3507,12 +3524,19 @@
         <w:pStyle w:val="a"/>
         <w:numPr>
           <w:ilvl w:val="0"/>
-          <w:numId w:val="3"/>
+          <w:numId w:val="0"/>
         </w:numPr>
+        <w:ind w:left="720"/>
       </w:pPr>
       <w:bookmarkStart w:id="6" w:name="_Toc150982632"/>
       <w:r>
+        <w:rPr>
+          <w:lang w:val="en-US"/>
+        </w:rPr>
         <w:lastRenderedPageBreak/>
+        <w:t xml:space="preserve">4 </w:t>
+      </w:r>
+      <w:r>
         <w:t>ИНФОРМАЦИОННЫЕ ИСТОЧНИКИ</w:t>
       </w:r>
       <w:bookmarkEnd w:id="6"/>
@@ -3966,6 +3990,95 @@
     </w:lvl>
   </w:abstractNum>
   <w:abstractNum w:abstractNumId="3" w15:restartNumberingAfterBreak="0">
+    <w:nsid w:val="114D5BD5"/>
+    <w:multiLevelType w:val="hybridMultilevel"/>
+    <w:tmpl w:val="02B884B2"/>
+    <w:lvl w:ilvl="0" w:tplc="2F5EA9B4">
+      <w:start w:val="2"/>
+      <w:numFmt w:val="decimal"/>
+      <w:lvlText w:val="%1"/>
+      <w:lvlJc w:val="left"/>
+      <w:pPr>
+        <w:ind w:left="720" w:hanging="360"/>
+      </w:pPr>
+      <w:rPr>
+        <w:rFonts w:hint="default"/>
+      </w:rPr>
+    </w:lvl>
+    <w:lvl w:ilvl="1" w:tplc="04190019" w:tentative="1">
+      <w:start w:val="1"/>
+      <w:numFmt w:val="lowerLetter"/>
+      <w:lvlText w:val="%2."/>
+      <w:lvlJc w:val="left"/>
+      <w:pPr>
+        <w:ind w:left="1440" w:hanging="360"/>
+      </w:pPr>
+    </w:lvl>
+    <w:lvl w:ilvl="2" w:tplc="0419001B" w:tentative="1">
+      <w:start w:val="1"/>
+      <w:numFmt w:val="lowerRoman"/>
+      <w:lvlText w:val="%3."/>
+      <w:lvlJc w:val="right"/>
+      <w:pPr>
+        <w:ind w:left="2160" w:hanging="180"/>
+      </w:pPr>
+    </w:lvl>
+    <w:lvl w:ilvl="3" w:tplc="0419000F" w:tentative="1">
+      <w:start w:val="1"/>
+      <w:numFmt w:val="decimal"/>
+      <w:lvlText w:val="%4."/>
+      <w:lvlJc w:val="left"/>
+      <w:pPr>
+        <w:ind w:left="2880" w:hanging="360"/>
+      </w:pPr>
+    </w:lvl>
+    <w:lvl w:ilvl="4" w:tplc="04190019" w:tentative="1">
+      <w:start w:val="1"/>
+      <w:numFmt w:val="lowerLetter"/>
+      <w:lvlText w:val="%5."/>
+      <w:lvlJc w:val="left"/>
+      <w:pPr>
+        <w:ind w:left="3600" w:hanging="360"/>
+      </w:pPr>
+    </w:lvl>
+    <w:lvl w:ilvl="5" w:tplc="0419001B" w:tentative="1">
+      <w:start w:val="1"/>
+      <w:numFmt w:val="lowerRoman"/>
+      <w:lvlText w:val="%6."/>
+      <w:lvlJc w:val="right"/>
+      <w:pPr>
+        <w:ind w:left="4320" w:hanging="180"/>
+      </w:pPr>
+    </w:lvl>
+    <w:lvl w:ilvl="6" w:tplc="0419000F" w:tentative="1">
+      <w:start w:val="1"/>
+      <w:numFmt w:val="decimal"/>
+      <w:lvlText w:val="%7."/>
+      <w:lvlJc w:val="left"/>
+      <w:pPr>
+        <w:ind w:left="5040" w:hanging="360"/>
+      </w:pPr>
+    </w:lvl>
+    <w:lvl w:ilvl="7" w:tplc="04190019" w:tentative="1">
+      <w:start w:val="1"/>
+      <w:numFmt w:val="lowerLetter"/>
+      <w:lvlText w:val="%8."/>
+      <w:lvlJc w:val="left"/>
+      <w:pPr>
+        <w:ind w:left="5760" w:hanging="360"/>
+      </w:pPr>
+    </w:lvl>
+    <w:lvl w:ilvl="8" w:tplc="0419001B" w:tentative="1">
+      <w:start w:val="1"/>
+      <w:numFmt w:val="lowerRoman"/>
+      <w:lvlText w:val="%9."/>
+      <w:lvlJc w:val="right"/>
+      <w:pPr>
+        <w:ind w:left="6480" w:hanging="180"/>
+      </w:pPr>
+    </w:lvl>
+  </w:abstractNum>
+  <w:abstractNum w:abstractNumId="4" w15:restartNumberingAfterBreak="0">
     <w:nsid w:val="196D1A15"/>
     <w:multiLevelType w:val="multilevel"/>
     <w:tmpl w:val="00809032"/>
@@ -4086,7 +4199,7 @@
       </w:rPr>
     </w:lvl>
   </w:abstractNum>
-  <w:abstractNum w:abstractNumId="4" w15:restartNumberingAfterBreak="0">
+  <w:abstractNum w:abstractNumId="5" w15:restartNumberingAfterBreak="0">
     <w:nsid w:val="2B50530E"/>
     <w:multiLevelType w:val="multilevel"/>
     <w:tmpl w:val="2C2C238C"/>
@@ -4199,7 +4312,7 @@
       </w:rPr>
     </w:lvl>
   </w:abstractNum>
-  <w:abstractNum w:abstractNumId="5" w15:restartNumberingAfterBreak="0">
+  <w:abstractNum w:abstractNumId="6" w15:restartNumberingAfterBreak="0">
     <w:nsid w:val="37420ACB"/>
     <w:multiLevelType w:val="hybridMultilevel"/>
     <w:tmpl w:val="4FF60C74"/>
@@ -4288,7 +4401,7 @@
       </w:pPr>
     </w:lvl>
   </w:abstractNum>
-  <w:abstractNum w:abstractNumId="6" w15:restartNumberingAfterBreak="0">
+  <w:abstractNum w:abstractNumId="7" w15:restartNumberingAfterBreak="0">
     <w:nsid w:val="3A95171F"/>
     <w:multiLevelType w:val="multilevel"/>
     <w:tmpl w:val="6946F9BA"/>
@@ -4401,7 +4514,7 @@
       </w:rPr>
     </w:lvl>
   </w:abstractNum>
-  <w:abstractNum w:abstractNumId="7" w15:restartNumberingAfterBreak="0">
+  <w:abstractNum w:abstractNumId="8" w15:restartNumberingAfterBreak="0">
     <w:nsid w:val="4EF54913"/>
     <w:multiLevelType w:val="multilevel"/>
     <w:tmpl w:val="5CEE7BE2"/>
@@ -4514,7 +4627,7 @@
       </w:rPr>
     </w:lvl>
   </w:abstractNum>
-  <w:abstractNum w:abstractNumId="8" w15:restartNumberingAfterBreak="0">
+  <w:abstractNum w:abstractNumId="9" w15:restartNumberingAfterBreak="0">
     <w:nsid w:val="530E01C7"/>
     <w:multiLevelType w:val="hybridMultilevel"/>
     <w:tmpl w:val="7C647A4E"/>
@@ -4603,7 +4716,96 @@
       </w:pPr>
     </w:lvl>
   </w:abstractNum>
-  <w:abstractNum w:abstractNumId="9" w15:restartNumberingAfterBreak="0">
+  <w:abstractNum w:abstractNumId="10" w15:restartNumberingAfterBreak="0">
+    <w:nsid w:val="55950B6E"/>
+    <w:multiLevelType w:val="hybridMultilevel"/>
+    <w:tmpl w:val="CA6C19A2"/>
+    <w:lvl w:ilvl="0" w:tplc="2A72B78A">
+      <w:start w:val="1"/>
+      <w:numFmt w:val="decimal"/>
+      <w:lvlText w:val="%1"/>
+      <w:lvlJc w:val="left"/>
+      <w:pPr>
+        <w:ind w:left="1080" w:hanging="360"/>
+      </w:pPr>
+      <w:rPr>
+        <w:rFonts w:hint="default"/>
+      </w:rPr>
+    </w:lvl>
+    <w:lvl w:ilvl="1" w:tplc="04190019" w:tentative="1">
+      <w:start w:val="1"/>
+      <w:numFmt w:val="lowerLetter"/>
+      <w:lvlText w:val="%2."/>
+      <w:lvlJc w:val="left"/>
+      <w:pPr>
+        <w:ind w:left="1800" w:hanging="360"/>
+      </w:pPr>
+    </w:lvl>
+    <w:lvl w:ilvl="2" w:tplc="0419001B" w:tentative="1">
+      <w:start w:val="1"/>
+      <w:numFmt w:val="lowerRoman"/>
+      <w:lvlText w:val="%3."/>
+      <w:lvlJc w:val="right"/>
+      <w:pPr>
+        <w:ind w:left="2520" w:hanging="180"/>
+      </w:pPr>
+    </w:lvl>
+    <w:lvl w:ilvl="3" w:tplc="0419000F" w:tentative="1">
+      <w:start w:val="1"/>
+      <w:numFmt w:val="decimal"/>
+      <w:lvlText w:val="%4."/>
+      <w:lvlJc w:val="left"/>
+      <w:pPr>
+        <w:ind w:left="3240" w:hanging="360"/>
+      </w:pPr>
+    </w:lvl>
+    <w:lvl w:ilvl="4" w:tplc="04190019" w:tentative="1">
+      <w:start w:val="1"/>
+      <w:numFmt w:val="lowerLetter"/>
+      <w:lvlText w:val="%5."/>
+      <w:lvlJc w:val="left"/>
+      <w:pPr>
+        <w:ind w:left="3960" w:hanging="360"/>
+      </w:pPr>
+    </w:lvl>
+    <w:lvl w:ilvl="5" w:tplc="0419001B" w:tentative="1">
+      <w:start w:val="1"/>
+      <w:numFmt w:val="lowerRoman"/>
+      <w:lvlText w:val="%6."/>
+      <w:lvlJc w:val="right"/>
+      <w:pPr>
+        <w:ind w:left="4680" w:hanging="180"/>
+      </w:pPr>
+    </w:lvl>
+    <w:lvl w:ilvl="6" w:tplc="0419000F" w:tentative="1">
+      <w:start w:val="1"/>
+      <w:numFmt w:val="decimal"/>
+      <w:lvlText w:val="%7."/>
+      <w:lvlJc w:val="left"/>
+      <w:pPr>
+        <w:ind w:left="5400" w:hanging="360"/>
+      </w:pPr>
+    </w:lvl>
+    <w:lvl w:ilvl="7" w:tplc="04190019" w:tentative="1">
+      <w:start w:val="1"/>
+      <w:numFmt w:val="lowerLetter"/>
+      <w:lvlText w:val="%8."/>
+      <w:lvlJc w:val="left"/>
+      <w:pPr>
+        <w:ind w:left="6120" w:hanging="360"/>
+      </w:pPr>
+    </w:lvl>
+    <w:lvl w:ilvl="8" w:tplc="0419001B" w:tentative="1">
+      <w:start w:val="1"/>
+      <w:numFmt w:val="lowerRoman"/>
+      <w:lvlText w:val="%9."/>
+      <w:lvlJc w:val="right"/>
+      <w:pPr>
+        <w:ind w:left="6840" w:hanging="180"/>
+      </w:pPr>
+    </w:lvl>
+  </w:abstractNum>
+  <w:abstractNum w:abstractNumId="11" w15:restartNumberingAfterBreak="0">
     <w:nsid w:val="5A15328E"/>
     <w:multiLevelType w:val="hybridMultilevel"/>
     <w:tmpl w:val="C106AFA0"/>
@@ -4692,7 +4894,7 @@
       </w:pPr>
     </w:lvl>
   </w:abstractNum>
-  <w:abstractNum w:abstractNumId="10" w15:restartNumberingAfterBreak="0">
+  <w:abstractNum w:abstractNumId="12" w15:restartNumberingAfterBreak="0">
     <w:nsid w:val="670035BE"/>
     <w:multiLevelType w:val="multilevel"/>
     <w:tmpl w:val="E89EB942"/>
@@ -4850,7 +5052,7 @@
       </w:rPr>
     </w:lvl>
   </w:abstractNum>
-  <w:abstractNum w:abstractNumId="11" w15:restartNumberingAfterBreak="0">
+  <w:abstractNum w:abstractNumId="13" w15:restartNumberingAfterBreak="0">
     <w:nsid w:val="69BF16A0"/>
     <w:multiLevelType w:val="multilevel"/>
     <w:tmpl w:val="4D948C52"/>
@@ -4963,7 +5165,7 @@
       </w:rPr>
     </w:lvl>
   </w:abstractNum>
-  <w:abstractNum w:abstractNumId="12" w15:restartNumberingAfterBreak="0">
+  <w:abstractNum w:abstractNumId="14" w15:restartNumberingAfterBreak="0">
     <w:nsid w:val="75A51EF1"/>
     <w:multiLevelType w:val="hybridMultilevel"/>
     <w:tmpl w:val="C27CC326"/>
@@ -5056,40 +5258,46 @@
     <w:abstractNumId w:val="2"/>
   </w:num>
   <w:num w:numId="2" w16cid:durableId="1888494601">
-    <w:abstractNumId w:val="8"/>
+    <w:abstractNumId w:val="9"/>
   </w:num>
   <w:num w:numId="3" w16cid:durableId="145556123">
-    <w:abstractNumId w:val="3"/>
+    <w:abstractNumId w:val="4"/>
   </w:num>
   <w:num w:numId="4" w16cid:durableId="1426919046">
-    <w:abstractNumId w:val="4"/>
+    <w:abstractNumId w:val="5"/>
   </w:num>
   <w:num w:numId="5" w16cid:durableId="1397123407">
     <w:abstractNumId w:val="0"/>
   </w:num>
   <w:num w:numId="6" w16cid:durableId="1413503415">
-    <w:abstractNumId w:val="11"/>
+    <w:abstractNumId w:val="13"/>
   </w:num>
   <w:num w:numId="7" w16cid:durableId="1768579928">
-    <w:abstractNumId w:val="7"/>
+    <w:abstractNumId w:val="8"/>
   </w:num>
   <w:num w:numId="8" w16cid:durableId="1052532867">
-    <w:abstractNumId w:val="10"/>
+    <w:abstractNumId w:val="12"/>
   </w:num>
   <w:num w:numId="9" w16cid:durableId="1647856325">
-    <w:abstractNumId w:val="6"/>
+    <w:abstractNumId w:val="7"/>
   </w:num>
   <w:num w:numId="10" w16cid:durableId="269901907">
     <w:abstractNumId w:val="1"/>
   </w:num>
   <w:num w:numId="11" w16cid:durableId="1175651338">
-    <w:abstractNumId w:val="9"/>
+    <w:abstractNumId w:val="11"/>
   </w:num>
   <w:num w:numId="12" w16cid:durableId="1271858727">
-    <w:abstractNumId w:val="5"/>
+    <w:abstractNumId w:val="6"/>
   </w:num>
   <w:num w:numId="13" w16cid:durableId="675351688">
-    <w:abstractNumId w:val="12"/>
+    <w:abstractNumId w:val="14"/>
+  </w:num>
+  <w:num w:numId="14" w16cid:durableId="633103019">
+    <w:abstractNumId w:val="10"/>
+  </w:num>
+  <w:num w:numId="15" w16cid:durableId="2104842025">
+    <w:abstractNumId w:val="3"/>
   </w:num>
 </w:numbering>
 </file>

--- a/9/Отчёт.docx
+++ b/9/Отчёт.docx
@@ -1222,14 +1222,7 @@
                 <w:sz w:val="24"/>
                 <w:lang w:val="ru-RU"/>
               </w:rPr>
-              <w:t>ассистент</w:t>
-            </w:r>
-            <w:r>
-              <w:rPr>
-                <w:sz w:val="24"/>
-                <w:lang w:val="ru-RU"/>
-              </w:rPr>
-              <w:t xml:space="preserve"> </w:t>
+              <w:t xml:space="preserve">ассистент </w:t>
             </w:r>
             <w:r>
               <w:rPr>
@@ -3395,13 +3388,7 @@
         <w:rPr>
           <w:lang w:eastAsia="ru-RU"/>
         </w:rPr>
-        <w:t>преобразователя</w:t>
-      </w:r>
-      <w:r>
-        <w:rPr>
-          <w:lang w:eastAsia="ru-RU"/>
-        </w:rPr>
-        <w:t xml:space="preserve"> </w:t>
+        <w:t xml:space="preserve">преобразователя </w:t>
       </w:r>
       <w:r>
         <w:rPr>
